--- a/Examen practico1.docx
+++ b/Examen practico1.docx
@@ -918,27 +918,1237 @@
     </w:p>
     <w:p>
       <w:pPr>
+        <w:pStyle w:val="Prrafodelista"/>
         <w:rPr>
           <w:rFonts w:ascii="Times New Roman" w:hAnsi="Times New Roman" w:cs="Times New Roman"/>
           <w:lang w:val="es-ES"/>
         </w:rPr>
       </w:pPr>
-    </w:p>
-    <w:p>
-      <w:pPr>
-        <w:pStyle w:val="Prrafodelista"/>
+      <w:bookmarkStart w:id="1" w:name="_GoBack"/>
+      <w:bookmarkEnd w:id="1"/>
+    </w:p>
+    <w:p>
+      <w:pPr>
+        <w:pStyle w:val="Estilo1"/>
+      </w:pPr>
+      <w:r>
+        <w:t>Historias de Usuarios</w:t>
+      </w:r>
+    </w:p>
+    <w:p>
+      <w:pPr>
         <w:tabs>
           <w:tab w:val="left" w:pos="2484"/>
         </w:tabs>
         <w:spacing w:line="360" w:lineRule="auto"/>
         <w:rPr>
           <w:rFonts w:ascii="Arial" w:hAnsi="Arial" w:cs="Arial"/>
-          <w:sz w:val="24"/>
-          <w:szCs w:val="24"/>
-        </w:rPr>
-      </w:pPr>
-      <w:bookmarkStart w:id="1" w:name="_GoBack"/>
-      <w:bookmarkEnd w:id="1"/>
+          <w:b/>
+          <w:bCs/>
+          <w:sz w:val="24"/>
+          <w:szCs w:val="24"/>
+        </w:rPr>
+      </w:pPr>
+    </w:p>
+    <w:p>
+      <w:pPr>
+        <w:tabs>
+          <w:tab w:val="left" w:pos="2484"/>
+        </w:tabs>
+        <w:spacing w:line="360" w:lineRule="auto"/>
+        <w:rPr>
+          <w:rFonts w:ascii="Arial" w:hAnsi="Arial" w:cs="Arial"/>
+          <w:b/>
+          <w:bCs/>
+          <w:sz w:val="24"/>
+          <w:szCs w:val="24"/>
+        </w:rPr>
+      </w:pPr>
+    </w:p>
+    <w:p>
+      <w:pPr>
+        <w:tabs>
+          <w:tab w:val="left" w:pos="2484"/>
+        </w:tabs>
+        <w:spacing w:line="360" w:lineRule="auto"/>
+        <w:rPr>
+          <w:rFonts w:ascii="Arial" w:hAnsi="Arial" w:cs="Arial"/>
+          <w:b/>
+          <w:bCs/>
+          <w:sz w:val="24"/>
+          <w:szCs w:val="24"/>
+        </w:rPr>
+      </w:pPr>
+      <w:r>
+        <w:rPr>
+          <w:noProof/>
+        </w:rPr>
+        <w:drawing>
+          <wp:anchor distT="0" distB="0" distL="114300" distR="114300" simplePos="0" relativeHeight="251665408" behindDoc="0" locked="0" layoutInCell="1" allowOverlap="1" wp14:anchorId="32F7BAC4" wp14:editId="64C4C618">
+            <wp:simplePos x="0" y="0"/>
+            <wp:positionH relativeFrom="margin">
+              <wp:posOffset>66675</wp:posOffset>
+            </wp:positionH>
+            <wp:positionV relativeFrom="margin">
+              <wp:posOffset>1575435</wp:posOffset>
+            </wp:positionV>
+            <wp:extent cx="1206500" cy="1213485"/>
+            <wp:effectExtent l="0" t="0" r="0" b="5715"/>
+            <wp:wrapSquare wrapText="bothSides"/>
+            <wp:docPr id="1" name="Imagen 1"/>
+            <wp:cNvGraphicFramePr>
+              <a:graphicFrameLocks xmlns:a="http://schemas.openxmlformats.org/drawingml/2006/main" noChangeAspect="1"/>
+            </wp:cNvGraphicFramePr>
+            <a:graphic xmlns:a="http://schemas.openxmlformats.org/drawingml/2006/main">
+              <a:graphicData uri="http://schemas.openxmlformats.org/drawingml/2006/picture">
+                <pic:pic xmlns:pic="http://schemas.openxmlformats.org/drawingml/2006/picture">
+                  <pic:nvPicPr>
+                    <pic:cNvPr id="1" name="usuaria.png"/>
+                    <pic:cNvPicPr/>
+                  </pic:nvPicPr>
+                  <pic:blipFill>
+                    <a:blip r:embed="rId8" cstate="print">
+                      <a:extLst>
+                        <a:ext uri="{BEBA8EAE-BF5A-486C-A8C5-ECC9F3942E4B}">
+                          <a14:imgProps xmlns:a14="http://schemas.microsoft.com/office/drawing/2010/main">
+                            <a14:imgLayer r:embed="rId9">
+                              <a14:imgEffect>
+                                <a14:backgroundRemoval t="5000" b="92935" l="5435" r="96196">
+                                  <a14:foregroundMark x1="27391" y1="21304" x2="27391" y2="21304"/>
+                                  <a14:foregroundMark x1="24891" y1="81304" x2="8043" y2="46196"/>
+                                  <a14:foregroundMark x1="8043" y1="46196" x2="48043" y2="15652"/>
+                                  <a14:foregroundMark x1="48043" y1="15652" x2="80217" y2="69348"/>
+                                  <a14:foregroundMark x1="84239" y1="51087" x2="69348" y2="14130"/>
+                                  <a14:foregroundMark x1="69348" y1="14130" x2="29674" y2="12935"/>
+                                  <a14:foregroundMark x1="29674" y1="12935" x2="7935" y2="56413"/>
+                                  <a14:foregroundMark x1="7935" y1="56413" x2="33696" y2="90109"/>
+                                  <a14:foregroundMark x1="33696" y1="90109" x2="75435" y2="85543"/>
+                                  <a14:foregroundMark x1="75435" y1="85543" x2="93261" y2="50761"/>
+                                  <a14:foregroundMark x1="93261" y1="50761" x2="83696" y2="24239"/>
+                                  <a14:foregroundMark x1="64348" y1="8913" x2="34348" y2="6957"/>
+                                  <a14:foregroundMark x1="5435" y1="36630" x2="6957" y2="62500"/>
+                                  <a14:foregroundMark x1="68261" y1="92717" x2="37935" y2="93152"/>
+                                  <a14:foregroundMark x1="94674" y1="63913" x2="96196" y2="40109"/>
+                                  <a14:foregroundMark x1="64348" y1="9891" x2="40870" y2="5000"/>
+                                </a14:backgroundRemoval>
+                              </a14:imgEffect>
+                            </a14:imgLayer>
+                          </a14:imgProps>
+                        </a:ext>
+                        <a:ext uri="{28A0092B-C50C-407E-A947-70E740481C1C}">
+                          <a14:useLocalDpi xmlns:a14="http://schemas.microsoft.com/office/drawing/2010/main" val="0"/>
+                        </a:ext>
+                      </a:extLst>
+                    </a:blip>
+                    <a:stretch>
+                      <a:fillRect/>
+                    </a:stretch>
+                  </pic:blipFill>
+                  <pic:spPr>
+                    <a:xfrm>
+                      <a:off x="0" y="0"/>
+                      <a:ext cx="1206500" cy="1213485"/>
+                    </a:xfrm>
+                    <a:prstGeom prst="rect">
+                      <a:avLst/>
+                    </a:prstGeom>
+                  </pic:spPr>
+                </pic:pic>
+              </a:graphicData>
+            </a:graphic>
+            <wp14:sizeRelH relativeFrom="margin">
+              <wp14:pctWidth>0</wp14:pctWidth>
+            </wp14:sizeRelH>
+            <wp14:sizeRelV relativeFrom="margin">
+              <wp14:pctHeight>0</wp14:pctHeight>
+            </wp14:sizeRelV>
+          </wp:anchor>
+        </w:drawing>
+      </w:r>
+      <w:r>
+        <w:rPr>
+          <w:rFonts w:ascii="Arial" w:hAnsi="Arial" w:cs="Arial"/>
+          <w:b/>
+          <w:bCs/>
+          <w:sz w:val="24"/>
+          <w:szCs w:val="24"/>
+        </w:rPr>
+        <w:t>(</w:t>
+      </w:r>
+      <w:r>
+        <w:rPr>
+          <w:rFonts w:ascii="Arial" w:hAnsi="Arial" w:cs="Arial"/>
+          <w:b/>
+          <w:bCs/>
+          <w:sz w:val="24"/>
+          <w:szCs w:val="24"/>
+        </w:rPr>
+        <w:t>Sistema de ingreso de notas</w:t>
+      </w:r>
+      <w:r>
+        <w:rPr>
+          <w:rFonts w:ascii="Arial" w:hAnsi="Arial" w:cs="Arial"/>
+          <w:b/>
+          <w:bCs/>
+          <w:sz w:val="24"/>
+          <w:szCs w:val="24"/>
+        </w:rPr>
+        <w:t>)</w:t>
+      </w:r>
+    </w:p>
+    <w:p>
+      <w:pPr>
+        <w:tabs>
+          <w:tab w:val="left" w:pos="2484"/>
+        </w:tabs>
+        <w:spacing w:line="360" w:lineRule="auto"/>
+        <w:rPr>
+          <w:rFonts w:ascii="Arial" w:hAnsi="Arial" w:cs="Arial"/>
+          <w:b/>
+          <w:bCs/>
+          <w:sz w:val="24"/>
+          <w:szCs w:val="24"/>
+        </w:rPr>
+      </w:pPr>
+    </w:p>
+    <w:p>
+      <w:pPr>
+        <w:tabs>
+          <w:tab w:val="left" w:pos="2484"/>
+        </w:tabs>
+        <w:spacing w:line="360" w:lineRule="auto"/>
+        <w:jc w:val="both"/>
+        <w:rPr>
+          <w:rFonts w:ascii="Arial" w:hAnsi="Arial" w:cs="Arial"/>
+        </w:rPr>
+      </w:pPr>
+      <w:r>
+        <w:rPr>
+          <w:rFonts w:ascii="Arial" w:hAnsi="Arial" w:cs="Arial"/>
+        </w:rPr>
+        <w:t xml:space="preserve">       </w:t>
+      </w:r>
+    </w:p>
+    <w:p>
+      <w:pPr>
+        <w:tabs>
+          <w:tab w:val="left" w:pos="2484"/>
+        </w:tabs>
+        <w:spacing w:line="360" w:lineRule="auto"/>
+        <w:jc w:val="both"/>
+        <w:rPr>
+          <w:rFonts w:ascii="Arial" w:hAnsi="Arial" w:cs="Arial"/>
+          <w:sz w:val="24"/>
+          <w:szCs w:val="24"/>
+        </w:rPr>
+      </w:pPr>
+      <w:r>
+        <w:rPr>
+          <w:rFonts w:ascii="Arial" w:hAnsi="Arial" w:cs="Arial"/>
+        </w:rPr>
+        <w:t xml:space="preserve"> </w:t>
+      </w:r>
+      <w:r>
+        <w:rPr>
+          <w:rFonts w:ascii="Arial" w:hAnsi="Arial" w:cs="Arial"/>
+          <w:b/>
+          <w:bCs/>
+          <w:sz w:val="24"/>
+          <w:szCs w:val="24"/>
+        </w:rPr>
+        <w:t xml:space="preserve">Nombre: </w:t>
+      </w:r>
+      <w:r>
+        <w:rPr>
+          <w:rFonts w:ascii="Arial" w:hAnsi="Arial" w:cs="Arial"/>
+          <w:sz w:val="24"/>
+          <w:szCs w:val="24"/>
+        </w:rPr>
+        <w:t xml:space="preserve">Yo Melissa Díaz (Maestro </w:t>
+      </w:r>
+      <w:proofErr w:type="spellStart"/>
+      <w:r>
+        <w:rPr>
+          <w:rFonts w:ascii="Arial" w:hAnsi="Arial" w:cs="Arial"/>
+          <w:sz w:val="24"/>
+          <w:szCs w:val="24"/>
+        </w:rPr>
+        <w:t>scrom</w:t>
+      </w:r>
+      <w:proofErr w:type="spellEnd"/>
+      <w:r>
+        <w:rPr>
+          <w:rFonts w:ascii="Arial" w:hAnsi="Arial" w:cs="Arial"/>
+          <w:sz w:val="24"/>
+          <w:szCs w:val="24"/>
+        </w:rPr>
+        <w:t xml:space="preserve">), como usuario final del </w:t>
+      </w:r>
+      <w:r>
+        <w:rPr>
+          <w:rFonts w:ascii="Arial" w:hAnsi="Arial" w:cs="Arial"/>
+          <w:sz w:val="24"/>
+          <w:szCs w:val="24"/>
+        </w:rPr>
+        <w:t>sistema</w:t>
+      </w:r>
+      <w:r>
+        <w:rPr>
+          <w:rFonts w:ascii="Arial" w:hAnsi="Arial" w:cs="Arial"/>
+          <w:sz w:val="24"/>
+          <w:szCs w:val="24"/>
+        </w:rPr>
+        <w:t xml:space="preserve">. </w:t>
+      </w:r>
+    </w:p>
+    <w:p>
+      <w:pPr>
+        <w:tabs>
+          <w:tab w:val="left" w:pos="2484"/>
+        </w:tabs>
+        <w:spacing w:line="360" w:lineRule="auto"/>
+        <w:jc w:val="both"/>
+        <w:rPr>
+          <w:rFonts w:ascii="Arial" w:hAnsi="Arial" w:cs="Arial"/>
+          <w:sz w:val="24"/>
+          <w:szCs w:val="24"/>
+        </w:rPr>
+      </w:pPr>
+      <w:r>
+        <w:rPr>
+          <w:rFonts w:ascii="Arial" w:hAnsi="Arial" w:cs="Arial"/>
+          <w:b/>
+          <w:bCs/>
+          <w:sz w:val="24"/>
+          <w:szCs w:val="24"/>
+        </w:rPr>
+        <w:t xml:space="preserve">Quiero: </w:t>
+      </w:r>
+      <w:r>
+        <w:rPr>
+          <w:rFonts w:ascii="Arial" w:hAnsi="Arial" w:cs="Arial"/>
+          <w:sz w:val="24"/>
+          <w:szCs w:val="24"/>
+        </w:rPr>
+        <w:t>Un</w:t>
+      </w:r>
+      <w:r>
+        <w:rPr>
+          <w:rFonts w:ascii="Arial" w:hAnsi="Arial" w:cs="Arial"/>
+          <w:sz w:val="24"/>
+          <w:szCs w:val="24"/>
+        </w:rPr>
+        <w:t xml:space="preserve"> sistema de ingreso de notas</w:t>
+      </w:r>
+      <w:r>
+        <w:rPr>
+          <w:rFonts w:ascii="Arial" w:hAnsi="Arial" w:cs="Arial"/>
+          <w:sz w:val="24"/>
+          <w:szCs w:val="24"/>
+        </w:rPr>
+        <w:t>.</w:t>
+      </w:r>
+    </w:p>
+    <w:p>
+      <w:pPr>
+        <w:tabs>
+          <w:tab w:val="left" w:pos="2484"/>
+        </w:tabs>
+        <w:spacing w:line="360" w:lineRule="auto"/>
+        <w:jc w:val="both"/>
+        <w:rPr>
+          <w:rFonts w:ascii="Arial" w:hAnsi="Arial" w:cs="Arial"/>
+          <w:sz w:val="24"/>
+          <w:szCs w:val="24"/>
+        </w:rPr>
+      </w:pPr>
+      <w:r>
+        <w:rPr>
+          <w:rFonts w:ascii="Arial" w:hAnsi="Arial" w:cs="Arial"/>
+          <w:b/>
+          <w:bCs/>
+          <w:sz w:val="24"/>
+          <w:szCs w:val="24"/>
+        </w:rPr>
+        <w:t>Para:</w:t>
+      </w:r>
+      <w:r>
+        <w:rPr>
+          <w:rFonts w:ascii="Arial" w:hAnsi="Arial" w:cs="Arial"/>
+          <w:sz w:val="24"/>
+          <w:szCs w:val="24"/>
+        </w:rPr>
+        <w:t xml:space="preserve"> </w:t>
+      </w:r>
+      <w:r>
+        <w:rPr>
+          <w:rFonts w:ascii="Arial" w:hAnsi="Arial" w:cs="Arial"/>
+          <w:sz w:val="24"/>
+          <w:szCs w:val="24"/>
+        </w:rPr>
+        <w:t>Guardar las notas de los alumnos</w:t>
+      </w:r>
+      <w:r>
+        <w:rPr>
+          <w:rFonts w:ascii="Arial" w:hAnsi="Arial" w:cs="Arial"/>
+          <w:sz w:val="24"/>
+          <w:szCs w:val="24"/>
+        </w:rPr>
+        <w:t>.</w:t>
+      </w:r>
+    </w:p>
+    <w:p>
+      <w:pPr>
+        <w:tabs>
+          <w:tab w:val="left" w:pos="2484"/>
+        </w:tabs>
+        <w:spacing w:line="360" w:lineRule="auto"/>
+        <w:jc w:val="both"/>
+        <w:rPr>
+          <w:rFonts w:ascii="Arial" w:hAnsi="Arial" w:cs="Arial"/>
+          <w:sz w:val="24"/>
+          <w:szCs w:val="24"/>
+        </w:rPr>
+      </w:pPr>
+    </w:p>
+    <w:p>
+      <w:pPr>
+        <w:tabs>
+          <w:tab w:val="left" w:pos="2484"/>
+        </w:tabs>
+        <w:spacing w:line="360" w:lineRule="auto"/>
+        <w:jc w:val="both"/>
+        <w:rPr>
+          <w:rFonts w:ascii="Arial" w:hAnsi="Arial" w:cs="Arial"/>
+          <w:b/>
+          <w:bCs/>
+          <w:sz w:val="24"/>
+          <w:szCs w:val="24"/>
+        </w:rPr>
+      </w:pPr>
+      <w:r>
+        <w:rPr>
+          <w:rFonts w:ascii="Arial" w:hAnsi="Arial" w:cs="Arial"/>
+          <w:b/>
+          <w:bCs/>
+          <w:sz w:val="24"/>
+          <w:szCs w:val="24"/>
+        </w:rPr>
+        <w:t xml:space="preserve">Criterios de Aceptación </w:t>
+      </w:r>
+    </w:p>
+    <w:p>
+      <w:pPr>
+        <w:pStyle w:val="Prrafodelista"/>
+        <w:numPr>
+          <w:ilvl w:val="0"/>
+          <w:numId w:val="2"/>
+        </w:numPr>
+        <w:tabs>
+          <w:tab w:val="left" w:pos="2484"/>
+        </w:tabs>
+        <w:spacing w:line="360" w:lineRule="auto"/>
+        <w:jc w:val="both"/>
+        <w:rPr>
+          <w:rFonts w:ascii="Arial" w:hAnsi="Arial" w:cs="Arial"/>
+          <w:sz w:val="24"/>
+          <w:szCs w:val="24"/>
+        </w:rPr>
+      </w:pPr>
+      <w:r>
+        <w:rPr>
+          <w:rFonts w:ascii="Arial" w:hAnsi="Arial" w:cs="Arial"/>
+          <w:sz w:val="24"/>
+          <w:szCs w:val="24"/>
+        </w:rPr>
+        <w:t>El Siste</w:t>
+      </w:r>
+      <w:r>
+        <w:rPr>
+          <w:rFonts w:ascii="Arial" w:hAnsi="Arial" w:cs="Arial"/>
+          <w:sz w:val="24"/>
+          <w:szCs w:val="24"/>
+        </w:rPr>
+        <w:t>ma mostrara una pantalla para registrar(guardar) las notas de los alumnos</w:t>
+      </w:r>
+      <w:r>
+        <w:rPr>
+          <w:rFonts w:ascii="Arial" w:hAnsi="Arial" w:cs="Arial"/>
+          <w:sz w:val="24"/>
+          <w:szCs w:val="24"/>
+        </w:rPr>
+        <w:t>.</w:t>
+      </w:r>
+    </w:p>
+    <w:p>
+      <w:pPr>
+        <w:pStyle w:val="Prrafodelista"/>
+        <w:numPr>
+          <w:ilvl w:val="0"/>
+          <w:numId w:val="2"/>
+        </w:numPr>
+        <w:tabs>
+          <w:tab w:val="left" w:pos="2484"/>
+        </w:tabs>
+        <w:spacing w:line="360" w:lineRule="auto"/>
+        <w:jc w:val="both"/>
+        <w:rPr>
+          <w:rFonts w:ascii="Arial" w:hAnsi="Arial" w:cs="Arial"/>
+          <w:sz w:val="24"/>
+          <w:szCs w:val="24"/>
+        </w:rPr>
+      </w:pPr>
+      <w:r>
+        <w:rPr>
+          <w:rFonts w:ascii="Arial" w:hAnsi="Arial" w:cs="Arial"/>
+          <w:sz w:val="24"/>
+          <w:szCs w:val="24"/>
+        </w:rPr>
+        <w:t>Obtención de información: E</w:t>
+      </w:r>
+      <w:r>
+        <w:rPr>
+          <w:rFonts w:ascii="Arial" w:hAnsi="Arial" w:cs="Arial"/>
+          <w:sz w:val="24"/>
+          <w:szCs w:val="24"/>
+        </w:rPr>
+        <w:t>l sistema pedirá que seleccione información como; la opción de estudio y el año que se está cursando (primero o segundo)</w:t>
+      </w:r>
+      <w:r>
+        <w:rPr>
+          <w:rFonts w:ascii="Arial" w:hAnsi="Arial" w:cs="Arial"/>
+          <w:sz w:val="24"/>
+          <w:szCs w:val="24"/>
+        </w:rPr>
+        <w:t>.</w:t>
+      </w:r>
+      <w:r>
+        <w:rPr>
+          <w:rFonts w:ascii="Arial" w:hAnsi="Arial" w:cs="Arial"/>
+          <w:sz w:val="24"/>
+          <w:szCs w:val="24"/>
+        </w:rPr>
+        <w:t xml:space="preserve"> También pedirá que ingrese la calificación de la nota 1, nota2, nota3, nota4, y el promedio final. </w:t>
+      </w:r>
+    </w:p>
+    <w:p>
+      <w:pPr>
+        <w:pStyle w:val="Prrafodelista"/>
+        <w:numPr>
+          <w:ilvl w:val="0"/>
+          <w:numId w:val="2"/>
+        </w:numPr>
+        <w:tabs>
+          <w:tab w:val="left" w:pos="2484"/>
+        </w:tabs>
+        <w:spacing w:line="360" w:lineRule="auto"/>
+        <w:jc w:val="both"/>
+        <w:rPr>
+          <w:rFonts w:ascii="Arial" w:hAnsi="Arial" w:cs="Arial"/>
+          <w:sz w:val="24"/>
+          <w:szCs w:val="24"/>
+        </w:rPr>
+      </w:pPr>
+      <w:r>
+        <w:rPr>
+          <w:rFonts w:ascii="Arial" w:hAnsi="Arial" w:cs="Arial"/>
+          <w:sz w:val="24"/>
+          <w:szCs w:val="24"/>
+        </w:rPr>
+        <w:t>Debe estar conectado a la base de datos.</w:t>
+      </w:r>
+    </w:p>
+    <w:p>
+      <w:pPr>
+        <w:pStyle w:val="Prrafodelista"/>
+        <w:numPr>
+          <w:ilvl w:val="0"/>
+          <w:numId w:val="2"/>
+        </w:numPr>
+        <w:tabs>
+          <w:tab w:val="left" w:pos="2484"/>
+        </w:tabs>
+        <w:spacing w:line="360" w:lineRule="auto"/>
+        <w:jc w:val="both"/>
+        <w:rPr>
+          <w:rFonts w:ascii="Arial" w:hAnsi="Arial" w:cs="Arial"/>
+          <w:sz w:val="24"/>
+          <w:szCs w:val="24"/>
+        </w:rPr>
+      </w:pPr>
+      <w:r>
+        <w:rPr>
+          <w:rFonts w:ascii="Arial" w:hAnsi="Arial" w:cs="Arial"/>
+          <w:sz w:val="24"/>
+          <w:szCs w:val="24"/>
+        </w:rPr>
+        <w:t>El sistema mostrara un mensaje de alerta de campo vacío.</w:t>
+      </w:r>
+    </w:p>
+    <w:p>
+      <w:pPr>
+        <w:pStyle w:val="Prrafodelista"/>
+        <w:numPr>
+          <w:ilvl w:val="0"/>
+          <w:numId w:val="2"/>
+        </w:numPr>
+        <w:tabs>
+          <w:tab w:val="left" w:pos="2484"/>
+        </w:tabs>
+        <w:spacing w:line="360" w:lineRule="auto"/>
+        <w:jc w:val="both"/>
+        <w:rPr>
+          <w:rFonts w:ascii="Arial" w:hAnsi="Arial" w:cs="Arial"/>
+          <w:sz w:val="24"/>
+          <w:szCs w:val="24"/>
+        </w:rPr>
+      </w:pPr>
+      <w:r>
+        <w:rPr>
+          <w:rFonts w:ascii="Arial" w:hAnsi="Arial" w:cs="Arial"/>
+          <w:sz w:val="24"/>
+          <w:szCs w:val="24"/>
+        </w:rPr>
+        <w:t xml:space="preserve">Se mostrará un botón para </w:t>
+      </w:r>
+      <w:r>
+        <w:rPr>
+          <w:rFonts w:ascii="Arial" w:hAnsi="Arial" w:cs="Arial"/>
+          <w:sz w:val="24"/>
+          <w:szCs w:val="24"/>
+        </w:rPr>
+        <w:t>guardar</w:t>
+      </w:r>
+      <w:r>
+        <w:rPr>
+          <w:rFonts w:ascii="Arial" w:hAnsi="Arial" w:cs="Arial"/>
+          <w:sz w:val="24"/>
+          <w:szCs w:val="24"/>
+        </w:rPr>
+        <w:t xml:space="preserve"> la información.</w:t>
+      </w:r>
+    </w:p>
+    <w:p>
+      <w:pPr>
+        <w:pStyle w:val="Prrafodelista"/>
+        <w:numPr>
+          <w:ilvl w:val="0"/>
+          <w:numId w:val="2"/>
+        </w:numPr>
+        <w:tabs>
+          <w:tab w:val="left" w:pos="2484"/>
+        </w:tabs>
+        <w:spacing w:line="360" w:lineRule="auto"/>
+        <w:jc w:val="both"/>
+        <w:rPr>
+          <w:rFonts w:ascii="Arial" w:hAnsi="Arial" w:cs="Arial"/>
+          <w:sz w:val="24"/>
+          <w:szCs w:val="24"/>
+        </w:rPr>
+      </w:pPr>
+      <w:r>
+        <w:rPr>
+          <w:rFonts w:ascii="Arial" w:hAnsi="Arial" w:cs="Arial"/>
+          <w:sz w:val="24"/>
+          <w:szCs w:val="24"/>
+        </w:rPr>
+        <w:t>Se mostrará un botón para editar la información.</w:t>
+      </w:r>
+    </w:p>
+    <w:p>
+      <w:pPr>
+        <w:pStyle w:val="Prrafodelista"/>
+        <w:numPr>
+          <w:ilvl w:val="0"/>
+          <w:numId w:val="2"/>
+        </w:numPr>
+        <w:tabs>
+          <w:tab w:val="left" w:pos="2484"/>
+        </w:tabs>
+        <w:spacing w:line="360" w:lineRule="auto"/>
+        <w:jc w:val="both"/>
+        <w:rPr>
+          <w:rFonts w:ascii="Arial" w:hAnsi="Arial" w:cs="Arial"/>
+          <w:sz w:val="24"/>
+          <w:szCs w:val="24"/>
+        </w:rPr>
+      </w:pPr>
+      <w:r>
+        <w:rPr>
+          <w:rFonts w:ascii="Arial" w:hAnsi="Arial" w:cs="Arial"/>
+          <w:sz w:val="24"/>
+          <w:szCs w:val="24"/>
+        </w:rPr>
+        <w:t>Cerrar cesión.</w:t>
+      </w:r>
+    </w:p>
+    <w:p>
+      <w:pPr>
+        <w:rPr>
+          <w:rFonts w:ascii="Times New Roman" w:hAnsi="Times New Roman"/>
+          <w:b/>
+          <w:sz w:val="24"/>
+          <w:lang w:val="es-ES"/>
+        </w:rPr>
+      </w:pPr>
+      <w:r>
+        <w:br w:type="page"/>
+      </w:r>
+    </w:p>
+    <w:p>
+      <w:pPr>
+        <w:tabs>
+          <w:tab w:val="left" w:pos="2484"/>
+        </w:tabs>
+        <w:spacing w:line="360" w:lineRule="auto"/>
+        <w:rPr>
+          <w:rFonts w:ascii="Arial" w:hAnsi="Arial" w:cs="Arial"/>
+          <w:b/>
+          <w:bCs/>
+          <w:sz w:val="24"/>
+          <w:szCs w:val="24"/>
+        </w:rPr>
+      </w:pPr>
+      <w:r>
+        <w:rPr>
+          <w:rFonts w:ascii="Arial" w:hAnsi="Arial" w:cs="Arial"/>
+          <w:b/>
+          <w:bCs/>
+          <w:noProof/>
+          <w:sz w:val="24"/>
+          <w:szCs w:val="24"/>
+        </w:rPr>
+        <w:lastRenderedPageBreak/>
+        <w:drawing>
+          <wp:anchor distT="0" distB="0" distL="114300" distR="114300" simplePos="0" relativeHeight="251666432" behindDoc="0" locked="0" layoutInCell="1" allowOverlap="1" wp14:anchorId="6BF07F33" wp14:editId="044CCABB">
+            <wp:simplePos x="0" y="0"/>
+            <wp:positionH relativeFrom="column">
+              <wp:posOffset>118745</wp:posOffset>
+            </wp:positionH>
+            <wp:positionV relativeFrom="paragraph">
+              <wp:posOffset>0</wp:posOffset>
+            </wp:positionV>
+            <wp:extent cx="1459865" cy="1205865"/>
+            <wp:effectExtent l="0" t="0" r="6985" b="0"/>
+            <wp:wrapSquare wrapText="bothSides"/>
+            <wp:docPr id="2" name="Imagen 2"/>
+            <wp:cNvGraphicFramePr>
+              <a:graphicFrameLocks xmlns:a="http://schemas.openxmlformats.org/drawingml/2006/main" noChangeAspect="1"/>
+            </wp:cNvGraphicFramePr>
+            <a:graphic xmlns:a="http://schemas.openxmlformats.org/drawingml/2006/main">
+              <a:graphicData uri="http://schemas.openxmlformats.org/drawingml/2006/picture">
+                <pic:pic xmlns:pic="http://schemas.openxmlformats.org/drawingml/2006/picture">
+                  <pic:nvPicPr>
+                    <pic:cNvPr id="2" name="usuario.png"/>
+                    <pic:cNvPicPr/>
+                  </pic:nvPicPr>
+                  <pic:blipFill>
+                    <a:blip r:embed="rId10" cstate="print">
+                      <a:extLst>
+                        <a:ext uri="{BEBA8EAE-BF5A-486C-A8C5-ECC9F3942E4B}">
+                          <a14:imgProps xmlns:a14="http://schemas.microsoft.com/office/drawing/2010/main">
+                            <a14:imgLayer r:embed="rId11">
+                              <a14:imgEffect>
+                                <a14:backgroundRemoval t="5870" b="95326" l="6522" r="95109">
+                                  <a14:foregroundMark x1="11304" y1="33696" x2="50870" y2="10000"/>
+                                  <a14:foregroundMark x1="50870" y1="10000" x2="81196" y2="40435"/>
+                                  <a14:foregroundMark x1="81196" y1="40435" x2="68587" y2="80109"/>
+                                  <a14:foregroundMark x1="68587" y1="80109" x2="22065" y2="67391"/>
+                                  <a14:foregroundMark x1="22065" y1="67391" x2="12174" y2="33152"/>
+                                  <a14:foregroundMark x1="90109" y1="62717" x2="53152" y2="87609"/>
+                                  <a14:foregroundMark x1="53152" y1="87609" x2="19022" y2="65870"/>
+                                  <a14:foregroundMark x1="19022" y1="65870" x2="34348" y2="22174"/>
+                                  <a14:foregroundMark x1="34348" y1="22174" x2="72500" y2="23478"/>
+                                  <a14:foregroundMark x1="72500" y1="23478" x2="89239" y2="64239"/>
+                                  <a14:foregroundMark x1="92717" y1="47391" x2="72065" y2="14674"/>
+                                  <a14:foregroundMark x1="72065" y1="14674" x2="37935" y2="7391"/>
+                                  <a14:foregroundMark x1="37935" y1="7391" x2="8043" y2="33043"/>
+                                  <a14:foregroundMark x1="8043" y1="33043" x2="13587" y2="73696"/>
+                                  <a14:foregroundMark x1="13587" y1="73696" x2="47500" y2="92609"/>
+                                  <a14:foregroundMark x1="47500" y1="92609" x2="82500" y2="79457"/>
+                                  <a14:foregroundMark x1="82500" y1="79457" x2="92283" y2="49022"/>
+                                  <a14:foregroundMark x1="93587" y1="63152" x2="82826" y2="22391"/>
+                                  <a14:foregroundMark x1="82826" y1="22391" x2="50978" y2="5978"/>
+                                  <a14:foregroundMark x1="50978" y1="5978" x2="35652" y2="7391"/>
+                                  <a14:foregroundMark x1="93152" y1="60000" x2="95326" y2="46304"/>
+                                  <a14:foregroundMark x1="9130" y1="66848" x2="6522" y2="42174"/>
+                                  <a14:foregroundMark x1="65761" y1="89565" x2="51304" y2="95326"/>
+                                </a14:backgroundRemoval>
+                              </a14:imgEffect>
+                            </a14:imgLayer>
+                          </a14:imgProps>
+                        </a:ext>
+                        <a:ext uri="{28A0092B-C50C-407E-A947-70E740481C1C}">
+                          <a14:useLocalDpi xmlns:a14="http://schemas.microsoft.com/office/drawing/2010/main" val="0"/>
+                        </a:ext>
+                      </a:extLst>
+                    </a:blip>
+                    <a:stretch>
+                      <a:fillRect/>
+                    </a:stretch>
+                  </pic:blipFill>
+                  <pic:spPr>
+                    <a:xfrm>
+                      <a:off x="0" y="0"/>
+                      <a:ext cx="1459865" cy="1205865"/>
+                    </a:xfrm>
+                    <a:prstGeom prst="rect">
+                      <a:avLst/>
+                    </a:prstGeom>
+                  </pic:spPr>
+                </pic:pic>
+              </a:graphicData>
+            </a:graphic>
+          </wp:anchor>
+        </w:drawing>
+      </w:r>
+    </w:p>
+    <w:p>
+      <w:pPr>
+        <w:tabs>
+          <w:tab w:val="left" w:pos="2484"/>
+        </w:tabs>
+        <w:spacing w:line="360" w:lineRule="auto"/>
+        <w:rPr>
+          <w:rFonts w:ascii="Arial" w:hAnsi="Arial" w:cs="Arial"/>
+          <w:b/>
+          <w:bCs/>
+          <w:sz w:val="24"/>
+          <w:szCs w:val="24"/>
+        </w:rPr>
+      </w:pPr>
+      <w:r>
+        <w:rPr>
+          <w:rFonts w:ascii="Arial" w:hAnsi="Arial" w:cs="Arial"/>
+          <w:b/>
+          <w:bCs/>
+          <w:sz w:val="24"/>
+          <w:szCs w:val="24"/>
+        </w:rPr>
+        <w:t>Historias de Usuario (Publicaciones)</w:t>
+      </w:r>
+    </w:p>
+    <w:p>
+      <w:pPr>
+        <w:tabs>
+          <w:tab w:val="left" w:pos="2484"/>
+        </w:tabs>
+        <w:spacing w:line="360" w:lineRule="auto"/>
+        <w:rPr>
+          <w:rFonts w:ascii="Arial" w:hAnsi="Arial" w:cs="Arial"/>
+          <w:b/>
+          <w:bCs/>
+          <w:sz w:val="24"/>
+          <w:szCs w:val="24"/>
+        </w:rPr>
+      </w:pPr>
+    </w:p>
+    <w:p>
+      <w:pPr>
+        <w:tabs>
+          <w:tab w:val="left" w:pos="2484"/>
+        </w:tabs>
+        <w:spacing w:line="360" w:lineRule="auto"/>
+        <w:rPr>
+          <w:rFonts w:ascii="Arial" w:hAnsi="Arial" w:cs="Arial"/>
+          <w:b/>
+          <w:bCs/>
+          <w:sz w:val="24"/>
+          <w:szCs w:val="24"/>
+        </w:rPr>
+      </w:pPr>
+    </w:p>
+    <w:p>
+      <w:pPr>
+        <w:tabs>
+          <w:tab w:val="left" w:pos="2484"/>
+        </w:tabs>
+        <w:spacing w:line="360" w:lineRule="auto"/>
+        <w:rPr>
+          <w:rFonts w:ascii="Arial" w:hAnsi="Arial" w:cs="Arial"/>
+          <w:b/>
+          <w:bCs/>
+          <w:sz w:val="24"/>
+          <w:szCs w:val="24"/>
+        </w:rPr>
+      </w:pPr>
+      <w:r>
+        <w:rPr>
+          <w:rFonts w:ascii="Arial" w:hAnsi="Arial" w:cs="Arial"/>
+          <w:b/>
+          <w:bCs/>
+          <w:sz w:val="24"/>
+          <w:szCs w:val="24"/>
+        </w:rPr>
+        <w:t xml:space="preserve">Yo: </w:t>
+      </w:r>
+      <w:r>
+        <w:rPr>
+          <w:rFonts w:ascii="Arial" w:hAnsi="Arial" w:cs="Arial"/>
+          <w:sz w:val="24"/>
+          <w:szCs w:val="24"/>
+        </w:rPr>
+        <w:t>Henri Díaz P.P. como usuario final del</w:t>
+      </w:r>
+      <w:r>
+        <w:rPr>
+          <w:rFonts w:ascii="Arial" w:hAnsi="Arial" w:cs="Arial"/>
+          <w:sz w:val="24"/>
+          <w:szCs w:val="24"/>
+        </w:rPr>
+        <w:t xml:space="preserve"> registro de asistencias</w:t>
+      </w:r>
+      <w:r>
+        <w:rPr>
+          <w:rFonts w:ascii="Arial" w:hAnsi="Arial" w:cs="Arial"/>
+          <w:sz w:val="24"/>
+          <w:szCs w:val="24"/>
+        </w:rPr>
+        <w:t>.</w:t>
+      </w:r>
+    </w:p>
+    <w:p>
+      <w:pPr>
+        <w:tabs>
+          <w:tab w:val="left" w:pos="2484"/>
+        </w:tabs>
+        <w:spacing w:line="360" w:lineRule="auto"/>
+        <w:rPr>
+          <w:rFonts w:ascii="Arial" w:hAnsi="Arial" w:cs="Arial"/>
+          <w:sz w:val="24"/>
+          <w:szCs w:val="24"/>
+        </w:rPr>
+      </w:pPr>
+      <w:r>
+        <w:rPr>
+          <w:rFonts w:ascii="Arial" w:hAnsi="Arial" w:cs="Arial"/>
+          <w:b/>
+          <w:bCs/>
+          <w:sz w:val="24"/>
+          <w:szCs w:val="24"/>
+        </w:rPr>
+        <w:t xml:space="preserve">Quiero: </w:t>
+      </w:r>
+      <w:r>
+        <w:rPr>
+          <w:rFonts w:ascii="Arial" w:hAnsi="Arial" w:cs="Arial"/>
+          <w:sz w:val="24"/>
+          <w:szCs w:val="24"/>
+        </w:rPr>
+        <w:t>Un sistema de registro de asistencias</w:t>
+      </w:r>
+      <w:r>
+        <w:rPr>
+          <w:rFonts w:ascii="Arial" w:hAnsi="Arial" w:cs="Arial"/>
+          <w:sz w:val="24"/>
+          <w:szCs w:val="24"/>
+        </w:rPr>
+        <w:t>.</w:t>
+      </w:r>
+    </w:p>
+    <w:p>
+      <w:pPr>
+        <w:tabs>
+          <w:tab w:val="left" w:pos="2484"/>
+        </w:tabs>
+        <w:spacing w:line="360" w:lineRule="auto"/>
+        <w:rPr>
+          <w:rFonts w:ascii="Arial" w:hAnsi="Arial" w:cs="Arial"/>
+          <w:sz w:val="24"/>
+          <w:szCs w:val="24"/>
+        </w:rPr>
+      </w:pPr>
+      <w:r>
+        <w:rPr>
+          <w:rFonts w:ascii="Arial" w:hAnsi="Arial" w:cs="Arial"/>
+          <w:b/>
+          <w:bCs/>
+          <w:sz w:val="24"/>
+          <w:szCs w:val="24"/>
+        </w:rPr>
+        <w:t>Para:</w:t>
+      </w:r>
+      <w:r>
+        <w:rPr>
+          <w:rFonts w:ascii="Arial" w:hAnsi="Arial" w:cs="Arial"/>
+          <w:sz w:val="24"/>
+          <w:szCs w:val="24"/>
+        </w:rPr>
+        <w:t xml:space="preserve"> </w:t>
+      </w:r>
+      <w:r>
+        <w:rPr>
+          <w:rFonts w:ascii="Arial" w:hAnsi="Arial" w:cs="Arial"/>
+          <w:sz w:val="24"/>
+          <w:szCs w:val="24"/>
+        </w:rPr>
+        <w:t>Registrar asistencias de los alumnos</w:t>
+      </w:r>
+    </w:p>
+    <w:p>
+      <w:pPr>
+        <w:tabs>
+          <w:tab w:val="left" w:pos="2484"/>
+        </w:tabs>
+        <w:spacing w:line="360" w:lineRule="auto"/>
+        <w:rPr>
+          <w:rFonts w:ascii="Arial" w:hAnsi="Arial" w:cs="Arial"/>
+          <w:sz w:val="24"/>
+          <w:szCs w:val="24"/>
+        </w:rPr>
+      </w:pPr>
+    </w:p>
+    <w:p>
+      <w:pPr>
+        <w:tabs>
+          <w:tab w:val="left" w:pos="2484"/>
+        </w:tabs>
+        <w:spacing w:line="360" w:lineRule="auto"/>
+        <w:rPr>
+          <w:rFonts w:ascii="Arial" w:hAnsi="Arial" w:cs="Arial"/>
+          <w:b/>
+          <w:bCs/>
+          <w:sz w:val="24"/>
+          <w:szCs w:val="24"/>
+        </w:rPr>
+      </w:pPr>
+      <w:r>
+        <w:rPr>
+          <w:rFonts w:ascii="Arial" w:hAnsi="Arial" w:cs="Arial"/>
+          <w:b/>
+          <w:bCs/>
+          <w:sz w:val="24"/>
+          <w:szCs w:val="24"/>
+        </w:rPr>
+        <w:t xml:space="preserve">Criterios de Aceptación </w:t>
+      </w:r>
+    </w:p>
+    <w:p>
+      <w:pPr>
+        <w:pStyle w:val="Prrafodelista"/>
+        <w:numPr>
+          <w:ilvl w:val="0"/>
+          <w:numId w:val="3"/>
+        </w:numPr>
+        <w:tabs>
+          <w:tab w:val="left" w:pos="2484"/>
+        </w:tabs>
+        <w:spacing w:line="360" w:lineRule="auto"/>
+        <w:rPr>
+          <w:rFonts w:ascii="Arial" w:hAnsi="Arial" w:cs="Arial"/>
+          <w:sz w:val="24"/>
+          <w:szCs w:val="24"/>
+        </w:rPr>
+      </w:pPr>
+      <w:r>
+        <w:rPr>
+          <w:rFonts w:ascii="Arial" w:hAnsi="Arial" w:cs="Arial"/>
+          <w:sz w:val="24"/>
+          <w:szCs w:val="24"/>
+        </w:rPr>
+        <w:t xml:space="preserve">El sistema mostrara una pantalla para realizar </w:t>
+      </w:r>
+      <w:r>
+        <w:rPr>
+          <w:rFonts w:ascii="Arial" w:hAnsi="Arial" w:cs="Arial"/>
+          <w:sz w:val="24"/>
+          <w:szCs w:val="24"/>
+        </w:rPr>
+        <w:t>los registros de asistencia</w:t>
+      </w:r>
+      <w:r>
+        <w:rPr>
+          <w:rFonts w:ascii="Arial" w:hAnsi="Arial" w:cs="Arial"/>
+          <w:sz w:val="24"/>
+          <w:szCs w:val="24"/>
+        </w:rPr>
+        <w:t>.</w:t>
+      </w:r>
+    </w:p>
+    <w:p>
+      <w:pPr>
+        <w:pStyle w:val="Prrafodelista"/>
+        <w:numPr>
+          <w:ilvl w:val="0"/>
+          <w:numId w:val="3"/>
+        </w:numPr>
+        <w:tabs>
+          <w:tab w:val="left" w:pos="2484"/>
+        </w:tabs>
+        <w:spacing w:line="360" w:lineRule="auto"/>
+        <w:rPr>
+          <w:rFonts w:ascii="Arial" w:hAnsi="Arial" w:cs="Arial"/>
+          <w:sz w:val="24"/>
+          <w:szCs w:val="24"/>
+        </w:rPr>
+      </w:pPr>
+      <w:r>
+        <w:rPr>
+          <w:rFonts w:ascii="Arial" w:hAnsi="Arial" w:cs="Arial"/>
+          <w:sz w:val="24"/>
+          <w:szCs w:val="24"/>
+        </w:rPr>
+        <w:t xml:space="preserve">Obtención de información, El sistema pedirá </w:t>
+      </w:r>
+      <w:r>
+        <w:rPr>
+          <w:rFonts w:ascii="Arial" w:hAnsi="Arial" w:cs="Arial"/>
+          <w:sz w:val="24"/>
+          <w:szCs w:val="24"/>
+        </w:rPr>
+        <w:t xml:space="preserve">que marque </w:t>
+      </w:r>
+      <w:r>
+        <w:rPr>
+          <w:rFonts w:ascii="Arial" w:hAnsi="Arial" w:cs="Arial"/>
+          <w:sz w:val="24"/>
+          <w:szCs w:val="24"/>
+        </w:rPr>
+        <w:t>información como</w:t>
+      </w:r>
+      <w:r>
+        <w:rPr>
+          <w:rFonts w:ascii="Arial" w:hAnsi="Arial" w:cs="Arial"/>
+          <w:sz w:val="24"/>
+          <w:szCs w:val="24"/>
+        </w:rPr>
+        <w:t>; la opción de estudio, el año que se está cursando y si el estudiante se hizo presente o no.</w:t>
+      </w:r>
+    </w:p>
+    <w:p>
+      <w:pPr>
+        <w:pStyle w:val="Prrafodelista"/>
+        <w:numPr>
+          <w:ilvl w:val="0"/>
+          <w:numId w:val="3"/>
+        </w:numPr>
+        <w:tabs>
+          <w:tab w:val="left" w:pos="2484"/>
+        </w:tabs>
+        <w:spacing w:line="360" w:lineRule="auto"/>
+        <w:rPr>
+          <w:rFonts w:ascii="Arial" w:hAnsi="Arial" w:cs="Arial"/>
+          <w:sz w:val="24"/>
+          <w:szCs w:val="24"/>
+        </w:rPr>
+      </w:pPr>
+      <w:r>
+        <w:rPr>
+          <w:rFonts w:ascii="Arial" w:hAnsi="Arial" w:cs="Arial"/>
+          <w:sz w:val="24"/>
+          <w:szCs w:val="24"/>
+        </w:rPr>
+        <w:t>Debe estar conectado con la base de datos.</w:t>
+      </w:r>
+    </w:p>
+    <w:p>
+      <w:pPr>
+        <w:pStyle w:val="Prrafodelista"/>
+        <w:numPr>
+          <w:ilvl w:val="0"/>
+          <w:numId w:val="3"/>
+        </w:numPr>
+        <w:tabs>
+          <w:tab w:val="left" w:pos="2484"/>
+        </w:tabs>
+        <w:spacing w:line="360" w:lineRule="auto"/>
+        <w:jc w:val="both"/>
+        <w:rPr>
+          <w:rFonts w:ascii="Arial" w:hAnsi="Arial" w:cs="Arial"/>
+          <w:sz w:val="24"/>
+          <w:szCs w:val="24"/>
+        </w:rPr>
+      </w:pPr>
+      <w:r>
+        <w:rPr>
+          <w:rFonts w:ascii="Arial" w:hAnsi="Arial" w:cs="Arial"/>
+          <w:sz w:val="24"/>
+          <w:szCs w:val="24"/>
+        </w:rPr>
+        <w:t>El sistema mostrara un mensaje de alerta de campo vacío.</w:t>
+      </w:r>
+    </w:p>
+    <w:p>
+      <w:pPr>
+        <w:pStyle w:val="Prrafodelista"/>
+        <w:numPr>
+          <w:ilvl w:val="0"/>
+          <w:numId w:val="3"/>
+        </w:numPr>
+        <w:tabs>
+          <w:tab w:val="left" w:pos="2484"/>
+        </w:tabs>
+        <w:spacing w:line="360" w:lineRule="auto"/>
+        <w:rPr>
+          <w:rFonts w:ascii="Arial" w:hAnsi="Arial" w:cs="Arial"/>
+          <w:sz w:val="24"/>
+          <w:szCs w:val="24"/>
+        </w:rPr>
+      </w:pPr>
+      <w:r>
+        <w:rPr>
+          <w:rFonts w:ascii="Arial" w:hAnsi="Arial" w:cs="Arial"/>
+          <w:sz w:val="24"/>
+          <w:szCs w:val="24"/>
+        </w:rPr>
+        <w:t xml:space="preserve">Se muestra un botón para </w:t>
+      </w:r>
+      <w:r>
+        <w:rPr>
+          <w:rFonts w:ascii="Arial" w:hAnsi="Arial" w:cs="Arial"/>
+          <w:sz w:val="24"/>
+          <w:szCs w:val="24"/>
+        </w:rPr>
+        <w:t>guardar la información</w:t>
+      </w:r>
+      <w:r>
+        <w:rPr>
+          <w:rFonts w:ascii="Arial" w:hAnsi="Arial" w:cs="Arial"/>
+          <w:sz w:val="24"/>
+          <w:szCs w:val="24"/>
+        </w:rPr>
+        <w:t>.</w:t>
+      </w:r>
+    </w:p>
+    <w:p>
+      <w:pPr>
+        <w:pStyle w:val="Prrafodelista"/>
+        <w:numPr>
+          <w:ilvl w:val="0"/>
+          <w:numId w:val="3"/>
+        </w:numPr>
+        <w:tabs>
+          <w:tab w:val="left" w:pos="2484"/>
+        </w:tabs>
+        <w:spacing w:line="360" w:lineRule="auto"/>
+        <w:jc w:val="both"/>
+        <w:rPr>
+          <w:rFonts w:ascii="Arial" w:hAnsi="Arial" w:cs="Arial"/>
+          <w:sz w:val="24"/>
+          <w:szCs w:val="24"/>
+        </w:rPr>
+      </w:pPr>
+      <w:r>
+        <w:rPr>
+          <w:rFonts w:ascii="Arial" w:hAnsi="Arial" w:cs="Arial"/>
+          <w:sz w:val="24"/>
+          <w:szCs w:val="24"/>
+        </w:rPr>
+        <w:t>Cerrar cesión.</w:t>
+      </w:r>
+    </w:p>
+    <w:p>
+      <w:pPr>
+        <w:tabs>
+          <w:tab w:val="left" w:pos="2484"/>
+        </w:tabs>
+        <w:spacing w:line="360" w:lineRule="auto"/>
+        <w:rPr>
+          <w:rFonts w:ascii="Arial" w:hAnsi="Arial" w:cs="Arial"/>
+          <w:sz w:val="24"/>
+          <w:szCs w:val="24"/>
+        </w:rPr>
+      </w:pPr>
     </w:p>
     <w:p>
       <w:pPr>
@@ -2053,7 +3263,7 @@
   </w:compat>
   <w:rsids>
     <w:rsidRoot w:val="00870C51"/>
-    <w:rsid w:val="0008616A"/>
+    <w:rsid w:val="007F6684"/>
     <w:rsid w:val="00870C51"/>
   </w:rsids>
   <m:mathPr>

--- a/Examen practico1.docx
+++ b/Examen practico1.docx
@@ -924,8 +924,6 @@
           <w:lang w:val="es-ES"/>
         </w:rPr>
       </w:pPr>
-      <w:bookmarkStart w:id="1" w:name="_GoBack"/>
-      <w:bookmarkEnd w:id="1"/>
     </w:p>
     <w:p>
       <w:pPr>
@@ -2152,13 +2150,266 @@
     </w:p>
     <w:p>
       <w:pPr>
+        <w:rPr>
+          <w:rFonts w:ascii="Times New Roman" w:hAnsi="Times New Roman"/>
+          <w:b/>
+          <w:sz w:val="24"/>
+          <w:lang w:val="es-ES"/>
+        </w:rPr>
+      </w:pPr>
+      <w:r>
+        <w:br w:type="page"/>
+      </w:r>
+    </w:p>
+    <w:p>
+      <w:pPr>
         <w:pStyle w:val="Estilo1"/>
       </w:pPr>
+      <w:r>
+        <w:lastRenderedPageBreak/>
+        <w:t>Anexos</w:t>
+      </w:r>
     </w:p>
     <w:p>
       <w:pPr>
         <w:pStyle w:val="Estilo1"/>
       </w:pPr>
+      <w:r>
+        <w:rPr>
+          <w:noProof/>
+        </w:rPr>
+        <w:drawing>
+          <wp:anchor distT="0" distB="0" distL="114300" distR="114300" simplePos="0" relativeHeight="251668480" behindDoc="0" locked="0" layoutInCell="1" allowOverlap="1">
+            <wp:simplePos x="0" y="0"/>
+            <wp:positionH relativeFrom="column">
+              <wp:posOffset>4445</wp:posOffset>
+            </wp:positionH>
+            <wp:positionV relativeFrom="paragraph">
+              <wp:posOffset>1757680</wp:posOffset>
+            </wp:positionV>
+            <wp:extent cx="2819400" cy="1588686"/>
+            <wp:effectExtent l="0" t="0" r="0" b="0"/>
+            <wp:wrapTopAndBottom/>
+            <wp:docPr id="5" name="Imagen 5"/>
+            <wp:cNvGraphicFramePr>
+              <a:graphicFrameLocks xmlns:a="http://schemas.openxmlformats.org/drawingml/2006/main" noChangeAspect="1"/>
+            </wp:cNvGraphicFramePr>
+            <a:graphic xmlns:a="http://schemas.openxmlformats.org/drawingml/2006/main">
+              <a:graphicData uri="http://schemas.openxmlformats.org/drawingml/2006/picture">
+                <pic:pic xmlns:pic="http://schemas.openxmlformats.org/drawingml/2006/picture">
+                  <pic:nvPicPr>
+                    <pic:cNvPr id="5" name="Captura de pantalla 2024-09-26 121713.png"/>
+                    <pic:cNvPicPr/>
+                  </pic:nvPicPr>
+                  <pic:blipFill>
+                    <a:blip r:embed="rId12" cstate="print">
+                      <a:extLst>
+                        <a:ext uri="{28A0092B-C50C-407E-A947-70E740481C1C}">
+                          <a14:useLocalDpi xmlns:a14="http://schemas.microsoft.com/office/drawing/2010/main" val="0"/>
+                        </a:ext>
+                      </a:extLst>
+                    </a:blip>
+                    <a:stretch>
+                      <a:fillRect/>
+                    </a:stretch>
+                  </pic:blipFill>
+                  <pic:spPr>
+                    <a:xfrm>
+                      <a:off x="0" y="0"/>
+                      <a:ext cx="2819400" cy="1588686"/>
+                    </a:xfrm>
+                    <a:prstGeom prst="rect">
+                      <a:avLst/>
+                    </a:prstGeom>
+                  </pic:spPr>
+                </pic:pic>
+              </a:graphicData>
+            </a:graphic>
+          </wp:anchor>
+        </w:drawing>
+      </w:r>
+      <w:r>
+        <w:rPr>
+          <w:noProof/>
+        </w:rPr>
+        <w:drawing>
+          <wp:anchor distT="0" distB="0" distL="114300" distR="114300" simplePos="0" relativeHeight="251667456" behindDoc="0" locked="0" layoutInCell="1" allowOverlap="1">
+            <wp:simplePos x="0" y="0"/>
+            <wp:positionH relativeFrom="column">
+              <wp:posOffset>4445</wp:posOffset>
+            </wp:positionH>
+            <wp:positionV relativeFrom="paragraph">
+              <wp:posOffset>635</wp:posOffset>
+            </wp:positionV>
+            <wp:extent cx="2819400" cy="1520929"/>
+            <wp:effectExtent l="0" t="0" r="0" b="3175"/>
+            <wp:wrapTopAndBottom/>
+            <wp:docPr id="4" name="Imagen 4"/>
+            <wp:cNvGraphicFramePr>
+              <a:graphicFrameLocks xmlns:a="http://schemas.openxmlformats.org/drawingml/2006/main" noChangeAspect="1"/>
+            </wp:cNvGraphicFramePr>
+            <a:graphic xmlns:a="http://schemas.openxmlformats.org/drawingml/2006/main">
+              <a:graphicData uri="http://schemas.openxmlformats.org/drawingml/2006/picture">
+                <pic:pic xmlns:pic="http://schemas.openxmlformats.org/drawingml/2006/picture">
+                  <pic:nvPicPr>
+                    <pic:cNvPr id="4" name="Captura de pantalla 2024-09-26 121542.png"/>
+                    <pic:cNvPicPr/>
+                  </pic:nvPicPr>
+                  <pic:blipFill>
+                    <a:blip r:embed="rId13" cstate="print">
+                      <a:extLst>
+                        <a:ext uri="{28A0092B-C50C-407E-A947-70E740481C1C}">
+                          <a14:useLocalDpi xmlns:a14="http://schemas.microsoft.com/office/drawing/2010/main" val="0"/>
+                        </a:ext>
+                      </a:extLst>
+                    </a:blip>
+                    <a:stretch>
+                      <a:fillRect/>
+                    </a:stretch>
+                  </pic:blipFill>
+                  <pic:spPr>
+                    <a:xfrm>
+                      <a:off x="0" y="0"/>
+                      <a:ext cx="2819400" cy="1520929"/>
+                    </a:xfrm>
+                    <a:prstGeom prst="rect">
+                      <a:avLst/>
+                    </a:prstGeom>
+                  </pic:spPr>
+                </pic:pic>
+              </a:graphicData>
+            </a:graphic>
+          </wp:anchor>
+        </w:drawing>
+      </w:r>
+    </w:p>
+    <w:p>
+      <w:pPr>
+        <w:pStyle w:val="Estilo1"/>
+      </w:pPr>
+    </w:p>
+    <w:p>
+      <w:pPr>
+        <w:rPr>
+          <w:rFonts w:ascii="Times New Roman" w:hAnsi="Times New Roman"/>
+          <w:b/>
+          <w:sz w:val="24"/>
+          <w:lang w:val="es-ES"/>
+        </w:rPr>
+      </w:pPr>
+      <w:r>
+        <w:drawing>
+          <wp:anchor distT="0" distB="0" distL="114300" distR="114300" simplePos="0" relativeHeight="251669504" behindDoc="0" locked="0" layoutInCell="1" allowOverlap="1" wp14:anchorId="482CDF7B">
+            <wp:simplePos x="0" y="0"/>
+            <wp:positionH relativeFrom="column">
+              <wp:posOffset>4445</wp:posOffset>
+            </wp:positionH>
+            <wp:positionV relativeFrom="paragraph">
+              <wp:posOffset>232410</wp:posOffset>
+            </wp:positionV>
+            <wp:extent cx="5971540" cy="3825240"/>
+            <wp:effectExtent l="0" t="0" r="0" b="3810"/>
+            <wp:wrapTopAndBottom/>
+            <wp:docPr id="6" name="Imagen 6"/>
+            <wp:cNvGraphicFramePr>
+              <a:graphicFrameLocks xmlns:a="http://schemas.openxmlformats.org/drawingml/2006/main" noChangeAspect="1"/>
+            </wp:cNvGraphicFramePr>
+            <a:graphic xmlns:a="http://schemas.openxmlformats.org/drawingml/2006/main">
+              <a:graphicData uri="http://schemas.openxmlformats.org/drawingml/2006/picture">
+                <pic:pic xmlns:pic="http://schemas.openxmlformats.org/drawingml/2006/picture">
+                  <pic:nvPicPr>
+                    <pic:cNvPr id="1" name=""/>
+                    <pic:cNvPicPr/>
+                  </pic:nvPicPr>
+                  <pic:blipFill>
+                    <a:blip r:embed="rId14" cstate="print">
+                      <a:extLst>
+                        <a:ext uri="{28A0092B-C50C-407E-A947-70E740481C1C}">
+                          <a14:useLocalDpi xmlns:a14="http://schemas.microsoft.com/office/drawing/2010/main" val="0"/>
+                        </a:ext>
+                      </a:extLst>
+                    </a:blip>
+                    <a:stretch>
+                      <a:fillRect/>
+                    </a:stretch>
+                  </pic:blipFill>
+                  <pic:spPr>
+                    <a:xfrm>
+                      <a:off x="0" y="0"/>
+                      <a:ext cx="5971540" cy="3825240"/>
+                    </a:xfrm>
+                    <a:prstGeom prst="rect">
+                      <a:avLst/>
+                    </a:prstGeom>
+                  </pic:spPr>
+                </pic:pic>
+              </a:graphicData>
+            </a:graphic>
+          </wp:anchor>
+        </w:drawing>
+      </w:r>
+      <w:r>
+        <w:br w:type="page"/>
+      </w:r>
+    </w:p>
+    <w:p>
+      <w:pPr>
+        <w:pStyle w:val="Estilo1"/>
+      </w:pPr>
+      <w:bookmarkStart w:id="1" w:name="_GoBack"/>
+      <w:bookmarkEnd w:id="1"/>
+      <w:r>
+        <w:lastRenderedPageBreak/>
+        <w:drawing>
+          <wp:anchor distT="0" distB="0" distL="114300" distR="114300" simplePos="0" relativeHeight="251670528" behindDoc="0" locked="0" layoutInCell="1" allowOverlap="1" wp14:anchorId="37A493D9">
+            <wp:simplePos x="0" y="0"/>
+            <wp:positionH relativeFrom="column">
+              <wp:posOffset>4445</wp:posOffset>
+            </wp:positionH>
+            <wp:positionV relativeFrom="paragraph">
+              <wp:posOffset>0</wp:posOffset>
+            </wp:positionV>
+            <wp:extent cx="5971540" cy="3253740"/>
+            <wp:effectExtent l="0" t="0" r="0" b="3810"/>
+            <wp:wrapTopAndBottom/>
+            <wp:docPr id="7" name="Imagen 7"/>
+            <wp:cNvGraphicFramePr>
+              <a:graphicFrameLocks xmlns:a="http://schemas.openxmlformats.org/drawingml/2006/main" noChangeAspect="1"/>
+            </wp:cNvGraphicFramePr>
+            <a:graphic xmlns:a="http://schemas.openxmlformats.org/drawingml/2006/main">
+              <a:graphicData uri="http://schemas.openxmlformats.org/drawingml/2006/picture">
+                <pic:pic xmlns:pic="http://schemas.openxmlformats.org/drawingml/2006/picture">
+                  <pic:nvPicPr>
+                    <pic:cNvPr id="1" name=""/>
+                    <pic:cNvPicPr/>
+                  </pic:nvPicPr>
+                  <pic:blipFill>
+                    <a:blip r:embed="rId15">
+                      <a:extLst>
+                        <a:ext uri="{28A0092B-C50C-407E-A947-70E740481C1C}">
+                          <a14:useLocalDpi xmlns:a14="http://schemas.microsoft.com/office/drawing/2010/main" val="0"/>
+                        </a:ext>
+                      </a:extLst>
+                    </a:blip>
+                    <a:stretch>
+                      <a:fillRect/>
+                    </a:stretch>
+                  </pic:blipFill>
+                  <pic:spPr>
+                    <a:xfrm>
+                      <a:off x="0" y="0"/>
+                      <a:ext cx="5971540" cy="3253740"/>
+                    </a:xfrm>
+                    <a:prstGeom prst="rect">
+                      <a:avLst/>
+                    </a:prstGeom>
+                  </pic:spPr>
+                </pic:pic>
+              </a:graphicData>
+            </a:graphic>
+          </wp:anchor>
+        </w:drawing>
+      </w:r>
     </w:p>
     <w:sectPr>
       <w:pgSz w:w="12240" w:h="15840"/>
@@ -3055,7 +3306,7 @@
     <w:link w:val="Estilo1Car"/>
     <w:autoRedefine/>
     <w:qFormat/>
-    <w:rsid w:val="00976AFD"/>
+    <w:rsid w:val="001A5F6E"/>
     <w:rPr>
       <w:rFonts w:ascii="Times New Roman" w:hAnsi="Times New Roman"/>
       <w:b/>
@@ -3083,7 +3334,7 @@
     <w:name w:val="Estilo1 Car"/>
     <w:basedOn w:val="Fuentedeprrafopredeter"/>
     <w:link w:val="Estilo1"/>
-    <w:rsid w:val="00976AFD"/>
+    <w:rsid w:val="001A5F6E"/>
     <w:rPr>
       <w:rFonts w:ascii="Times New Roman" w:hAnsi="Times New Roman"/>
       <w:b/>
@@ -3263,7 +3514,7 @@
   </w:compat>
   <w:rsids>
     <w:rsidRoot w:val="00870C51"/>
-    <w:rsid w:val="007F6684"/>
+    <w:rsid w:val="003F25AB"/>
     <w:rsid w:val="00870C51"/>
   </w:rsids>
   <m:mathPr>
